--- a/1-项目论证/2.02-产品愿景和商业结构-赵肖肖.docx
+++ b/1-项目论证/2.02-产品愿景和商业结构-赵肖肖.docx
@@ -33,13 +33,22 @@
           <w:sz w:val="30"/>
           <w:szCs w:val="30"/>
         </w:rPr>
-        <w:t>让所有的家教老师都能找到适合自己的学生，让所有需要辅导的学生找到好的家教老师。</w:t>
+        <w:t>让所有的家教老师都能找到适合自己的学生，让所有需要辅导的学生找到好</w:t>
+      </w:r>
+      <w:bookmarkStart w:id="0" w:name="_GoBack"/>
+      <w:bookmarkEnd w:id="0"/>
+      <w:r>
+        <w:rPr>
+          <w:rFonts w:hint="eastAsia"/>
+          <w:sz w:val="30"/>
+          <w:szCs w:val="30"/>
+        </w:rPr>
+        <w:t>的家教老师。</w:t>
       </w:r>
     </w:p>
     <w:p>
       <w:pPr>
         <w:rPr>
-          <w:rFonts w:hint="eastAsia"/>
           <w:sz w:val="30"/>
           <w:szCs w:val="30"/>
         </w:rPr>
@@ -164,7 +173,7 @@
           <w:sz w:val="30"/>
           <w:szCs w:val="30"/>
         </w:rPr>
-        <w:t>根据定位，给家教老师提供最近，最合适的学生。</w:t>
+        <w:t>想找家教的学生可以发布自己的需求信息</w:t>
       </w:r>
     </w:p>
     <w:p>
@@ -186,11 +195,49 @@
           <w:sz w:val="30"/>
           <w:szCs w:val="30"/>
         </w:rPr>
-        <w:t>家长根据科目快速筛选出所需要的家教类型。</w:t>
+        <w:t>根据定位，给家教老师提供最近，最合适的学生。</w:t>
       </w:r>
     </w:p>
     <w:p>
       <w:pPr>
+        <w:pStyle w:val="a3"/>
+        <w:numPr>
+          <w:ilvl w:val="0"/>
+          <w:numId w:val="1"/>
+        </w:numPr>
+        <w:ind w:firstLineChars="0"/>
+        <w:rPr>
+          <w:sz w:val="30"/>
+          <w:szCs w:val="30"/>
+        </w:rPr>
+      </w:pPr>
+      <w:r>
+        <w:rPr>
+          <w:rFonts w:hint="eastAsia"/>
+          <w:sz w:val="30"/>
+          <w:szCs w:val="30"/>
+        </w:rPr>
+        <w:t>家长根据科目</w:t>
+      </w:r>
+      <w:r>
+        <w:rPr>
+          <w:rFonts w:hint="eastAsia"/>
+          <w:sz w:val="30"/>
+          <w:szCs w:val="30"/>
+        </w:rPr>
+        <w:t>、学校、年级</w:t>
+      </w:r>
+      <w:r>
+        <w:rPr>
+          <w:rFonts w:hint="eastAsia"/>
+          <w:sz w:val="30"/>
+          <w:szCs w:val="30"/>
+        </w:rPr>
+        <w:t>快速筛选出所需要的家教类型。</w:t>
+      </w:r>
+    </w:p>
+    <w:p>
+      <w:pPr>
         <w:rPr>
           <w:b/>
           <w:bCs/>
@@ -212,7 +259,6 @@
     <w:p>
       <w:pPr>
         <w:rPr>
-          <w:rFonts w:hint="eastAsia"/>
           <w:sz w:val="30"/>
           <w:szCs w:val="30"/>
         </w:rPr>
@@ -239,17 +285,7 @@
           <w:sz w:val="30"/>
           <w:szCs w:val="30"/>
         </w:rPr>
-        <w:t>为一些</w:t>
-      </w:r>
-      <w:bookmarkStart w:id="0" w:name="_GoBack"/>
-      <w:bookmarkEnd w:id="0"/>
-      <w:r>
-        <w:rPr>
-          <w:rFonts w:hint="eastAsia"/>
-          <w:sz w:val="30"/>
-          <w:szCs w:val="30"/>
-        </w:rPr>
-        <w:t>校外教育机构做广告，收取广告费</w:t>
+        <w:t>为一些校外教育机构做广告，收取广告费</w:t>
       </w:r>
     </w:p>
     <w:sectPr>
@@ -503,6 +539,7 @@
     <w:lsdException w:name="HTML Sample" w:semiHidden="1" w:unhideWhenUsed="1"/>
     <w:lsdException w:name="HTML Typewriter" w:semiHidden="1" w:unhideWhenUsed="1"/>
     <w:lsdException w:name="HTML Variable" w:semiHidden="1" w:unhideWhenUsed="1"/>
+    <w:lsdException w:name="Normal Table" w:semiHidden="1" w:unhideWhenUsed="1"/>
     <w:lsdException w:name="annotation subject" w:semiHidden="1" w:unhideWhenUsed="1"/>
     <w:lsdException w:name="No List" w:semiHidden="1" w:unhideWhenUsed="1"/>
     <w:lsdException w:name="Outline List 1" w:semiHidden="1" w:unhideWhenUsed="1"/>
@@ -549,8 +586,10 @@
     <w:lsdException w:name="Table Subtle 2" w:semiHidden="1" w:unhideWhenUsed="1"/>
     <w:lsdException w:name="Table Web 1" w:semiHidden="1" w:unhideWhenUsed="1"/>
     <w:lsdException w:name="Table Web 2" w:semiHidden="1" w:unhideWhenUsed="1"/>
+    <w:lsdException w:name="Table Web 3" w:semiHidden="1" w:unhideWhenUsed="1"/>
     <w:lsdException w:name="Balloon Text" w:semiHidden="1" w:unhideWhenUsed="1"/>
     <w:lsdException w:name="Table Grid" w:uiPriority="59"/>
+    <w:lsdException w:name="Table Theme" w:semiHidden="1" w:unhideWhenUsed="1"/>
     <w:lsdException w:name="Placeholder Text" w:semiHidden="1"/>
     <w:lsdException w:name="No Spacing" w:uiPriority="1" w:qFormat="1"/>
     <w:lsdException w:name="Light Shading" w:uiPriority="60"/>
